--- a/01Requirement/01Docs/SRS Draft.docx
+++ b/01Requirement/01Docs/SRS Draft.docx
@@ -656,9 +656,6 @@
         <w:pStyle w:val="ListParagraph"/>
         <w:spacing w:line="360" w:lineRule="auto"/>
         <w:ind w:left="1080"/>
-        <w:rPr>
-          <w:rFonts w:hint="eastAsia"/>
-        </w:rPr>
       </w:pPr>
       <w:r>
         <w:rPr>
@@ -1413,9 +1410,6 @@
         <w:pStyle w:val="ListParagraph"/>
         <w:spacing w:line="360" w:lineRule="auto"/>
         <w:ind w:left="360"/>
-        <w:rPr>
-          <w:rFonts w:hint="eastAsia"/>
-        </w:rPr>
       </w:pPr>
       <w:r>
         <w:rPr>
@@ -1470,8 +1464,6 @@
           </wp:inline>
         </w:drawing>
       </w:r>
-      <w:bookmarkStart w:id="0" w:name="_GoBack"/>
-      <w:bookmarkEnd w:id="0"/>
     </w:p>
     <w:p>
       <w:pPr>
@@ -1580,9 +1572,6 @@
         <w:pStyle w:val="ListParagraph"/>
         <w:spacing w:line="360" w:lineRule="auto"/>
         <w:ind w:left="1800"/>
-        <w:rPr>
-          <w:rFonts w:hint="eastAsia"/>
-        </w:rPr>
       </w:pPr>
       <w:r>
         <w:rPr>
@@ -1739,7 +1728,7 @@
             <v:path o:extrusionok="f" gradientshapeok="t" o:connecttype="rect"/>
             <o:lock v:ext="edit" aspectratio="t"/>
           </v:shapetype>
-          <v:shape id="_x0000_i1025" type="#_x0000_t75" style="width:306pt;height:378.75pt">
+          <v:shape id="_x0000_i1025" type="#_x0000_t75" style="width:306.15pt;height:378.8pt">
             <v:imagedata r:id="rId22" o:title="操作器械管理2"/>
           </v:shape>
         </w:pict>
@@ -1943,9 +1932,6 @@
     <w:p>
       <w:pPr>
         <w:spacing w:line="360" w:lineRule="auto"/>
-        <w:rPr>
-          <w:rFonts w:hint="eastAsia"/>
-        </w:rPr>
       </w:pPr>
       <w:r>
         <w:rPr>
@@ -1979,9 +1965,6 @@
     <w:p>
       <w:pPr>
         <w:spacing w:line="360" w:lineRule="auto"/>
-        <w:rPr>
-          <w:rFonts w:hint="eastAsia"/>
-        </w:rPr>
       </w:pPr>
       <w:r>
         <w:rPr>
@@ -2116,9 +2099,6 @@
     <w:p>
       <w:pPr>
         <w:spacing w:line="360" w:lineRule="auto"/>
-        <w:rPr>
-          <w:rFonts w:hint="eastAsia"/>
-        </w:rPr>
       </w:pPr>
     </w:p>
     <w:p>
@@ -2146,9 +2126,6 @@
     <w:p>
       <w:pPr>
         <w:spacing w:line="360" w:lineRule="auto"/>
-        <w:rPr>
-          <w:rFonts w:hint="eastAsia"/>
-        </w:rPr>
       </w:pPr>
       <w:r>
         <w:rPr>
@@ -2340,9 +2317,6 @@
         <w:pStyle w:val="ListParagraph"/>
         <w:spacing w:line="360" w:lineRule="auto"/>
         <w:ind w:left="1680"/>
-        <w:rPr>
-          <w:rFonts w:hint="eastAsia"/>
-        </w:rPr>
       </w:pPr>
     </w:p>
     <w:p>
@@ -2367,9 +2341,6 @@
         <w:pStyle w:val="ListParagraph"/>
         <w:spacing w:line="360" w:lineRule="auto"/>
         <w:ind w:left="2400"/>
-        <w:rPr>
-          <w:rFonts w:hint="eastAsia"/>
-        </w:rPr>
       </w:pPr>
       <w:r>
         <w:rPr>
@@ -2433,9 +2404,6 @@
           <w:numId w:val="15"/>
         </w:numPr>
         <w:spacing w:line="360" w:lineRule="auto"/>
-        <w:rPr>
-          <w:rFonts w:hint="eastAsia"/>
-        </w:rPr>
       </w:pPr>
       <w:r>
         <w:rPr>
@@ -3123,11 +3091,11 @@
             </w:r>
             <w:smartTag w:uri="urn:schemas-microsoft-com:office:smarttags" w:element="chsdate">
               <w:smartTagPr>
+                <w:attr w:name="Year" w:val="1899"/>
+                <w:attr w:name="Month" w:val="12"/>
+                <w:attr w:name="Day" w:val="30"/>
+                <w:attr w:name="IsLunarDate" w:val="False"/>
                 <w:attr w:name="IsROCDate" w:val="False"/>
-                <w:attr w:name="IsLunarDate" w:val="False"/>
-                <w:attr w:name="Day" w:val="30"/>
-                <w:attr w:name="Month" w:val="12"/>
-                <w:attr w:name="Year" w:val="1899"/>
               </w:smartTagPr>
               <w:r>
                 <w:rPr>
@@ -3378,11 +3346,11 @@
             </w:r>
             <w:smartTag w:uri="urn:schemas-microsoft-com:office:smarttags" w:element="chsdate">
               <w:smartTagPr>
+                <w:attr w:name="Year" w:val="1899"/>
+                <w:attr w:name="Month" w:val="12"/>
+                <w:attr w:name="Day" w:val="30"/>
+                <w:attr w:name="IsLunarDate" w:val="False"/>
                 <w:attr w:name="IsROCDate" w:val="False"/>
-                <w:attr w:name="IsLunarDate" w:val="False"/>
-                <w:attr w:name="Day" w:val="30"/>
-                <w:attr w:name="Month" w:val="12"/>
-                <w:attr w:name="Year" w:val="1899"/>
               </w:smartTagPr>
               <w:r>
                 <w:rPr>
@@ -3819,9 +3787,6 @@
         <w:pStyle w:val="ListParagraph"/>
         <w:spacing w:line="360" w:lineRule="auto"/>
         <w:ind w:left="2400"/>
-        <w:rPr>
-          <w:rFonts w:hint="eastAsia"/>
-        </w:rPr>
       </w:pPr>
       <w:r>
         <w:rPr>
@@ -3836,13 +3801,7 @@
         <w:rPr>
           <w:rFonts w:hint="eastAsia"/>
         </w:rPr>
-        <w:t>TODO：</w:t>
-      </w:r>
-      <w:r>
-        <w:rPr>
-          <w:rFonts w:hint="eastAsia"/>
-        </w:rPr>
-        <w:t>这里要允许加收费条目（化验，药品）</w:t>
+        <w:t>TODO：这里要允许加收费条目（化验，药品）</w:t>
       </w:r>
     </w:p>
     <w:p>
@@ -3851,7 +3810,7 @@
         <w:spacing w:line="360" w:lineRule="auto"/>
         <w:contextualSpacing/>
         <w:rPr>
-          <w:rFonts w:ascii="SimSun" w:hAnsi="SimSun" w:hint="eastAsia"/>
+          <w:rFonts w:ascii="SimSun" w:hAnsi="SimSun"/>
           <w:sz w:val="24"/>
         </w:rPr>
       </w:pPr>
@@ -4047,9 +4006,6 @@
         <w:pStyle w:val="ListParagraph"/>
         <w:spacing w:line="360" w:lineRule="auto"/>
         <w:ind w:left="2400"/>
-        <w:rPr>
-          <w:rFonts w:hint="eastAsia"/>
-        </w:rPr>
       </w:pPr>
       <w:r>
         <w:rPr>
@@ -4234,9 +4190,6 @@
       <w:pPr>
         <w:spacing w:line="360" w:lineRule="auto"/>
         <w:ind w:firstLine="360"/>
-        <w:rPr>
-          <w:rFonts w:hint="eastAsia"/>
-        </w:rPr>
       </w:pPr>
       <w:r>
         <w:rPr>
@@ -4253,6 +4206,29 @@
         </w:rPr>
         <w:t>TODO：需要界面草图</w:t>
       </w:r>
+    </w:p>
+    <w:p>
+      <w:pPr>
+        <w:spacing w:line="360" w:lineRule="auto"/>
+        <w:ind w:firstLine="360"/>
+        <w:rPr>
+          <w:rFonts w:hint="eastAsia"/>
+        </w:rPr>
+      </w:pPr>
+      <w:r>
+        <w:rPr>
+          <w:rFonts w:hint="eastAsia"/>
+        </w:rPr>
+        <w:t>点击恢复按钮时，弹出“确认恢复吗？该操作不可逆！”</w:t>
+      </w:r>
+      <w:r>
+        <w:rPr>
+          <w:rFonts w:hint="eastAsia"/>
+        </w:rPr>
+        <w:t>。</w:t>
+      </w:r>
+      <w:bookmarkStart w:id="0" w:name="_GoBack"/>
+      <w:bookmarkEnd w:id="0"/>
     </w:p>
     <w:p>
       <w:pPr>

--- a/01Requirement/01Docs/SRS Draft.docx
+++ b/01Requirement/01Docs/SRS Draft.docx
@@ -1,6 +1,6 @@
 
 <file path=word/document.xml><?xml version="1.0" encoding="utf-8"?>
-<w:document xmlns:wpc="http://schemas.microsoft.com/office/word/2010/wordprocessingCanvas" xmlns:cx="http://schemas.microsoft.com/office/drawing/2014/chartex" xmlns:mc="http://schemas.openxmlformats.org/markup-compatibility/2006" xmlns:o="urn:schemas-microsoft-com:office:office" xmlns:r="http://schemas.openxmlformats.org/officeDocument/2006/relationships" xmlns:m="http://schemas.openxmlformats.org/officeDocument/2006/math" xmlns:v="urn:schemas-microsoft-com:vml" xmlns:wp14="http://schemas.microsoft.com/office/word/2010/wordprocessingDrawing" xmlns:wp="http://schemas.openxmlformats.org/drawingml/2006/wordprocessingDrawing" xmlns:w10="urn:schemas-microsoft-com:office:word" xmlns:w="http://schemas.openxmlformats.org/wordprocessingml/2006/main" xmlns:w14="http://schemas.microsoft.com/office/word/2010/wordml" xmlns:w15="http://schemas.microsoft.com/office/word/2012/wordml" xmlns:w16se="http://schemas.microsoft.com/office/word/2015/wordml/symex" xmlns:wpg="http://schemas.microsoft.com/office/word/2010/wordprocessingGroup" xmlns:wpi="http://schemas.microsoft.com/office/word/2010/wordprocessingInk" xmlns:wne="http://schemas.microsoft.com/office/word/2006/wordml" xmlns:wps="http://schemas.microsoft.com/office/word/2010/wordprocessingShape" mc:Ignorable="w14 w15 w16se wp14">
+<w:document xmlns:wpc="http://schemas.microsoft.com/office/word/2010/wordprocessingCanvas" xmlns:mc="http://schemas.openxmlformats.org/markup-compatibility/2006" xmlns:o="urn:schemas-microsoft-com:office:office" xmlns:r="http://schemas.openxmlformats.org/officeDocument/2006/relationships" xmlns:m="http://schemas.openxmlformats.org/officeDocument/2006/math" xmlns:v="urn:schemas-microsoft-com:vml" xmlns:wp14="http://schemas.microsoft.com/office/word/2010/wordprocessingDrawing" xmlns:wp="http://schemas.openxmlformats.org/drawingml/2006/wordprocessingDrawing" xmlns:w10="urn:schemas-microsoft-com:office:word" xmlns:w="http://schemas.openxmlformats.org/wordprocessingml/2006/main" xmlns:w14="http://schemas.microsoft.com/office/word/2010/wordml" xmlns:w15="http://schemas.microsoft.com/office/word/2012/wordml" xmlns:wpg="http://schemas.microsoft.com/office/word/2010/wordprocessingGroup" xmlns:wpi="http://schemas.microsoft.com/office/word/2010/wordprocessingInk" xmlns:wne="http://schemas.microsoft.com/office/word/2006/wordml" xmlns:wps="http://schemas.microsoft.com/office/word/2010/wordprocessingShape" mc:Ignorable="w14 w15 wp14">
   <w:body>
     <w:p>
       <w:pPr>
@@ -111,7 +111,7 @@
     </w:p>
     <w:p>
       <w:pPr>
-        <w:pStyle w:val="ListParagraph"/>
+        <w:pStyle w:val="a3"/>
         <w:numPr>
           <w:ilvl w:val="0"/>
           <w:numId w:val="1"/>
@@ -127,7 +127,7 @@
     </w:p>
     <w:p>
       <w:pPr>
-        <w:pStyle w:val="ListParagraph"/>
+        <w:pStyle w:val="a3"/>
         <w:spacing w:line="360" w:lineRule="auto"/>
       </w:pPr>
       <w:r>
@@ -139,7 +139,7 @@
     </w:p>
     <w:p>
       <w:pPr>
-        <w:pStyle w:val="ListParagraph"/>
+        <w:pStyle w:val="a3"/>
         <w:spacing w:line="360" w:lineRule="auto"/>
       </w:pPr>
       <w:r>
@@ -163,7 +163,7 @@
     </w:p>
     <w:p>
       <w:pPr>
-        <w:pStyle w:val="ListParagraph"/>
+        <w:pStyle w:val="a3"/>
         <w:spacing w:line="360" w:lineRule="auto"/>
       </w:pPr>
       <w:r>
@@ -175,7 +175,7 @@
     </w:p>
     <w:p>
       <w:pPr>
-        <w:pStyle w:val="ListParagraph"/>
+        <w:pStyle w:val="a3"/>
         <w:spacing w:line="360" w:lineRule="auto"/>
       </w:pPr>
       <w:r>
@@ -196,7 +196,7 @@
     </w:p>
     <w:p>
       <w:pPr>
-        <w:pStyle w:val="ListParagraph"/>
+        <w:pStyle w:val="a3"/>
         <w:numPr>
           <w:ilvl w:val="0"/>
           <w:numId w:val="1"/>
@@ -212,7 +212,7 @@
     </w:p>
     <w:p>
       <w:pPr>
-        <w:pStyle w:val="ListParagraph"/>
+        <w:pStyle w:val="a3"/>
         <w:spacing w:line="360" w:lineRule="auto"/>
       </w:pPr>
       <w:r>
@@ -271,7 +271,7 @@
     </w:p>
     <w:p>
       <w:pPr>
-        <w:pStyle w:val="ListParagraph"/>
+        <w:pStyle w:val="a3"/>
         <w:spacing w:line="360" w:lineRule="auto"/>
       </w:pPr>
       <w:r>
@@ -284,7 +284,7 @@
     </w:p>
     <w:p>
       <w:pPr>
-        <w:pStyle w:val="ListParagraph"/>
+        <w:pStyle w:val="a3"/>
         <w:spacing w:line="360" w:lineRule="auto"/>
       </w:pPr>
       <w:r>
@@ -296,7 +296,7 @@
     </w:p>
     <w:p>
       <w:pPr>
-        <w:pStyle w:val="ListParagraph"/>
+        <w:pStyle w:val="a3"/>
         <w:spacing w:line="360" w:lineRule="auto"/>
       </w:pPr>
       <w:r>
@@ -308,7 +308,7 @@
     </w:p>
     <w:p>
       <w:pPr>
-        <w:pStyle w:val="ListParagraph"/>
+        <w:pStyle w:val="a3"/>
         <w:spacing w:line="360" w:lineRule="auto"/>
       </w:pPr>
       <w:r>
@@ -320,7 +320,7 @@
     </w:p>
     <w:p>
       <w:pPr>
-        <w:pStyle w:val="ListParagraph"/>
+        <w:pStyle w:val="a3"/>
         <w:spacing w:line="360" w:lineRule="auto"/>
       </w:pPr>
       <w:r>
@@ -332,7 +332,7 @@
     </w:p>
     <w:p>
       <w:pPr>
-        <w:pStyle w:val="ListParagraph"/>
+        <w:pStyle w:val="a3"/>
         <w:spacing w:line="360" w:lineRule="auto"/>
       </w:pPr>
       <w:r>
@@ -344,7 +344,7 @@
     </w:p>
     <w:p>
       <w:pPr>
-        <w:pStyle w:val="ListParagraph"/>
+        <w:pStyle w:val="a3"/>
         <w:spacing w:line="360" w:lineRule="auto"/>
       </w:pPr>
       <w:r>
@@ -376,13 +376,13 @@
     </w:p>
     <w:p>
       <w:pPr>
-        <w:pStyle w:val="ListParagraph"/>
-        <w:spacing w:line="360" w:lineRule="auto"/>
-      </w:pPr>
-    </w:p>
-    <w:p>
-      <w:pPr>
-        <w:pStyle w:val="ListParagraph"/>
+        <w:pStyle w:val="a3"/>
+        <w:spacing w:line="360" w:lineRule="auto"/>
+      </w:pPr>
+    </w:p>
+    <w:p>
+      <w:pPr>
+        <w:pStyle w:val="a3"/>
         <w:numPr>
           <w:ilvl w:val="0"/>
           <w:numId w:val="2"/>
@@ -398,7 +398,7 @@
     </w:p>
     <w:p>
       <w:pPr>
-        <w:pStyle w:val="ListParagraph"/>
+        <w:pStyle w:val="a3"/>
         <w:spacing w:line="360" w:lineRule="auto"/>
         <w:ind w:left="1140"/>
       </w:pPr>
@@ -411,7 +411,7 @@
     </w:p>
     <w:p>
       <w:pPr>
-        <w:pStyle w:val="ListParagraph"/>
+        <w:pStyle w:val="a3"/>
         <w:spacing w:line="360" w:lineRule="auto"/>
         <w:ind w:left="1140"/>
       </w:pPr>
@@ -471,7 +471,7 @@
     </w:p>
     <w:p>
       <w:pPr>
-        <w:pStyle w:val="ListParagraph"/>
+        <w:pStyle w:val="a3"/>
         <w:spacing w:line="360" w:lineRule="auto"/>
         <w:ind w:left="1140"/>
       </w:pPr>
@@ -484,21 +484,21 @@
     </w:p>
     <w:p>
       <w:pPr>
-        <w:pStyle w:val="ListParagraph"/>
+        <w:pStyle w:val="a3"/>
         <w:spacing w:line="360" w:lineRule="auto"/>
         <w:ind w:left="1140"/>
       </w:pPr>
     </w:p>
     <w:p>
       <w:pPr>
-        <w:pStyle w:val="ListParagraph"/>
+        <w:pStyle w:val="a3"/>
         <w:spacing w:line="360" w:lineRule="auto"/>
         <w:ind w:left="1138"/>
       </w:pPr>
     </w:p>
     <w:p>
       <w:pPr>
-        <w:pStyle w:val="ListParagraph"/>
+        <w:pStyle w:val="a3"/>
         <w:spacing w:line="360" w:lineRule="auto"/>
         <w:ind w:left="1138"/>
       </w:pPr>
@@ -624,7 +624,7 @@
     </w:p>
     <w:p>
       <w:pPr>
-        <w:pStyle w:val="ListParagraph"/>
+        <w:pStyle w:val="a3"/>
         <w:numPr>
           <w:ilvl w:val="0"/>
           <w:numId w:val="3"/>
@@ -640,7 +640,7 @@
     </w:p>
     <w:p>
       <w:pPr>
-        <w:pStyle w:val="ListParagraph"/>
+        <w:pStyle w:val="a3"/>
         <w:spacing w:line="360" w:lineRule="auto"/>
         <w:ind w:left="1080"/>
       </w:pPr>
@@ -653,7 +653,7 @@
     </w:p>
     <w:p>
       <w:pPr>
-        <w:pStyle w:val="ListParagraph"/>
+        <w:pStyle w:val="a3"/>
         <w:spacing w:line="360" w:lineRule="auto"/>
         <w:ind w:left="1080"/>
       </w:pPr>
@@ -713,7 +713,7 @@
     </w:p>
     <w:p>
       <w:pPr>
-        <w:pStyle w:val="ListParagraph"/>
+        <w:pStyle w:val="a3"/>
         <w:numPr>
           <w:ilvl w:val="0"/>
           <w:numId w:val="4"/>
@@ -729,7 +729,7 @@
     </w:p>
     <w:p>
       <w:pPr>
-        <w:pStyle w:val="ListParagraph"/>
+        <w:pStyle w:val="a3"/>
         <w:numPr>
           <w:ilvl w:val="0"/>
           <w:numId w:val="13"/>
@@ -791,7 +791,7 @@
     </w:p>
     <w:p>
       <w:pPr>
-        <w:pStyle w:val="ListParagraph"/>
+        <w:pStyle w:val="a3"/>
         <w:spacing w:line="360" w:lineRule="auto"/>
         <w:ind w:left="1800"/>
       </w:pPr>
@@ -858,7 +858,7 @@
     </w:p>
     <w:p>
       <w:pPr>
-        <w:pStyle w:val="ListParagraph"/>
+        <w:pStyle w:val="a3"/>
         <w:numPr>
           <w:ilvl w:val="0"/>
           <w:numId w:val="1"/>
@@ -940,7 +940,7 @@
     </w:p>
     <w:p>
       <w:pPr>
-        <w:pStyle w:val="ListParagraph"/>
+        <w:pStyle w:val="a3"/>
         <w:numPr>
           <w:ilvl w:val="0"/>
           <w:numId w:val="4"/>
@@ -956,7 +956,7 @@
     </w:p>
     <w:p>
       <w:pPr>
-        <w:pStyle w:val="ListParagraph"/>
+        <w:pStyle w:val="a3"/>
         <w:spacing w:line="360" w:lineRule="auto"/>
         <w:ind w:left="1800"/>
       </w:pPr>
@@ -969,13 +969,13 @@
     </w:p>
     <w:p>
       <w:pPr>
-        <w:pStyle w:val="ListParagraph"/>
+        <w:pStyle w:val="a3"/>
         <w:spacing w:line="360" w:lineRule="auto"/>
         <w:ind w:left="1800"/>
       </w:pPr>
       <w:r>
         <w:rPr>
-          <w:rFonts w:ascii="SimSun" w:hAnsi="SimSun"/>
+          <w:rFonts w:ascii="宋体" w:hAnsi="宋体"/>
           <w:noProof/>
           <w:sz w:val="24"/>
         </w:rPr>
@@ -1031,7 +1031,7 @@
     </w:p>
     <w:p>
       <w:pPr>
-        <w:pStyle w:val="ListParagraph"/>
+        <w:pStyle w:val="a3"/>
         <w:spacing w:line="360" w:lineRule="auto"/>
         <w:ind w:left="1800"/>
       </w:pPr>
@@ -1044,7 +1044,7 @@
     </w:p>
     <w:p>
       <w:pPr>
-        <w:pStyle w:val="ListParagraph"/>
+        <w:pStyle w:val="a3"/>
         <w:spacing w:line="360" w:lineRule="auto"/>
         <w:ind w:left="1800"/>
       </w:pPr>
@@ -1148,7 +1148,7 @@
     </w:p>
     <w:p>
       <w:pPr>
-        <w:pStyle w:val="ListParagraph"/>
+        <w:pStyle w:val="a3"/>
         <w:numPr>
           <w:ilvl w:val="0"/>
           <w:numId w:val="3"/>
@@ -1165,7 +1165,7 @@
     </w:p>
     <w:p>
       <w:pPr>
-        <w:pStyle w:val="ListParagraph"/>
+        <w:pStyle w:val="a3"/>
         <w:spacing w:line="360" w:lineRule="auto"/>
         <w:ind w:left="360"/>
       </w:pPr>
@@ -1212,7 +1212,7 @@
     </w:p>
     <w:p>
       <w:pPr>
-        <w:pStyle w:val="ListParagraph"/>
+        <w:pStyle w:val="a3"/>
         <w:numPr>
           <w:ilvl w:val="0"/>
           <w:numId w:val="3"/>
@@ -1229,7 +1229,7 @@
     </w:p>
     <w:p>
       <w:pPr>
-        <w:pStyle w:val="ListParagraph"/>
+        <w:pStyle w:val="a3"/>
         <w:spacing w:line="360" w:lineRule="auto"/>
         <w:ind w:left="360"/>
       </w:pPr>
@@ -1277,119 +1277,119 @@
     </w:p>
     <w:p>
       <w:pPr>
-        <w:pStyle w:val="ListParagraph"/>
+        <w:pStyle w:val="a3"/>
         <w:spacing w:line="360" w:lineRule="auto"/>
         <w:ind w:left="360"/>
       </w:pPr>
     </w:p>
     <w:p>
       <w:pPr>
-        <w:pStyle w:val="ListParagraph"/>
+        <w:pStyle w:val="a3"/>
         <w:spacing w:line="360" w:lineRule="auto"/>
         <w:ind w:left="360"/>
       </w:pPr>
     </w:p>
     <w:p>
       <w:pPr>
-        <w:pStyle w:val="ListParagraph"/>
+        <w:pStyle w:val="a3"/>
         <w:spacing w:line="360" w:lineRule="auto"/>
         <w:ind w:left="360"/>
       </w:pPr>
     </w:p>
     <w:p>
       <w:pPr>
-        <w:pStyle w:val="ListParagraph"/>
+        <w:pStyle w:val="a3"/>
         <w:spacing w:line="360" w:lineRule="auto"/>
         <w:ind w:left="360"/>
       </w:pPr>
     </w:p>
     <w:p>
       <w:pPr>
-        <w:pStyle w:val="ListParagraph"/>
+        <w:pStyle w:val="a3"/>
         <w:spacing w:line="360" w:lineRule="auto"/>
         <w:ind w:left="360"/>
       </w:pPr>
     </w:p>
     <w:p>
       <w:pPr>
-        <w:pStyle w:val="ListParagraph"/>
+        <w:pStyle w:val="a3"/>
         <w:spacing w:line="360" w:lineRule="auto"/>
         <w:ind w:left="360"/>
       </w:pPr>
     </w:p>
     <w:p>
       <w:pPr>
-        <w:pStyle w:val="ListParagraph"/>
+        <w:pStyle w:val="a3"/>
         <w:spacing w:line="360" w:lineRule="auto"/>
         <w:ind w:left="360"/>
       </w:pPr>
     </w:p>
     <w:p>
       <w:pPr>
-        <w:pStyle w:val="ListParagraph"/>
+        <w:pStyle w:val="a3"/>
         <w:spacing w:line="360" w:lineRule="auto"/>
         <w:ind w:left="360"/>
       </w:pPr>
     </w:p>
     <w:p>
       <w:pPr>
-        <w:pStyle w:val="ListParagraph"/>
+        <w:pStyle w:val="a3"/>
         <w:spacing w:line="360" w:lineRule="auto"/>
         <w:ind w:left="360"/>
       </w:pPr>
     </w:p>
     <w:p>
       <w:pPr>
-        <w:pStyle w:val="ListParagraph"/>
+        <w:pStyle w:val="a3"/>
         <w:spacing w:line="360" w:lineRule="auto"/>
         <w:ind w:left="360"/>
       </w:pPr>
     </w:p>
     <w:p>
       <w:pPr>
-        <w:pStyle w:val="ListParagraph"/>
+        <w:pStyle w:val="a3"/>
         <w:spacing w:line="360" w:lineRule="auto"/>
         <w:ind w:left="360"/>
       </w:pPr>
     </w:p>
     <w:p>
       <w:pPr>
-        <w:pStyle w:val="ListParagraph"/>
+        <w:pStyle w:val="a3"/>
         <w:spacing w:line="360" w:lineRule="auto"/>
         <w:ind w:left="360"/>
       </w:pPr>
     </w:p>
     <w:p>
       <w:pPr>
-        <w:pStyle w:val="ListParagraph"/>
+        <w:pStyle w:val="a3"/>
         <w:spacing w:line="360" w:lineRule="auto"/>
         <w:ind w:left="360"/>
       </w:pPr>
     </w:p>
     <w:p>
       <w:pPr>
-        <w:pStyle w:val="ListParagraph"/>
+        <w:pStyle w:val="a3"/>
         <w:spacing w:line="360" w:lineRule="auto"/>
         <w:ind w:left="360"/>
       </w:pPr>
     </w:p>
     <w:p>
       <w:pPr>
-        <w:pStyle w:val="ListParagraph"/>
+        <w:pStyle w:val="a3"/>
         <w:spacing w:line="360" w:lineRule="auto"/>
         <w:ind w:left="360"/>
       </w:pPr>
     </w:p>
     <w:p>
       <w:pPr>
-        <w:pStyle w:val="ListParagraph"/>
+        <w:pStyle w:val="a3"/>
         <w:spacing w:line="360" w:lineRule="auto"/>
         <w:ind w:left="360"/>
       </w:pPr>
     </w:p>
     <w:p>
       <w:pPr>
-        <w:pStyle w:val="ListParagraph"/>
+        <w:pStyle w:val="a3"/>
         <w:numPr>
           <w:ilvl w:val="0"/>
           <w:numId w:val="3"/>
@@ -1407,7 +1407,7 @@
     </w:p>
     <w:p>
       <w:pPr>
-        <w:pStyle w:val="ListParagraph"/>
+        <w:pStyle w:val="a3"/>
         <w:spacing w:line="360" w:lineRule="auto"/>
         <w:ind w:left="360"/>
       </w:pPr>
@@ -1467,7 +1467,7 @@
     </w:p>
     <w:p>
       <w:pPr>
-        <w:pStyle w:val="ListParagraph"/>
+        <w:pStyle w:val="a3"/>
         <w:numPr>
           <w:ilvl w:val="0"/>
           <w:numId w:val="7"/>
@@ -1483,7 +1483,7 @@
     </w:p>
     <w:p>
       <w:pPr>
-        <w:pStyle w:val="ListParagraph"/>
+        <w:pStyle w:val="a3"/>
         <w:spacing w:line="360" w:lineRule="auto"/>
         <w:ind w:left="1800"/>
       </w:pPr>
@@ -1555,7 +1555,7 @@
     </w:p>
     <w:p>
       <w:pPr>
-        <w:pStyle w:val="ListParagraph"/>
+        <w:pStyle w:val="a3"/>
         <w:spacing w:line="360" w:lineRule="auto"/>
         <w:ind w:left="1800"/>
       </w:pPr>
@@ -1569,9 +1569,13 @@
     </w:p>
     <w:p>
       <w:pPr>
-        <w:pStyle w:val="ListParagraph"/>
+        <w:pStyle w:val="a3"/>
         <w:spacing w:line="360" w:lineRule="auto"/>
         <w:ind w:left="1800"/>
+        <w:rPr>
+          <w:rFonts w:ascii="等线" w:eastAsia="等线" w:hAnsi="等线" w:cs="宋体"/>
+          <w:color w:val="000000"/>
+        </w:rPr>
       </w:pPr>
       <w:r>
         <w:rPr>
@@ -1581,7 +1585,7 @@
       </w:r>
       <w:r>
         <w:rPr>
-          <w:rFonts w:ascii="DengXian" w:eastAsia="DengXian" w:hAnsi="DengXian" w:cs="SimSun" w:hint="eastAsia"/>
+          <w:rFonts w:ascii="等线" w:eastAsia="等线" w:hAnsi="等线" w:cs="宋体" w:hint="eastAsia"/>
           <w:color w:val="000000"/>
         </w:rPr>
         <w:t>如管理员未填写密码，则系统为用户设定默认密码01234567</w:t>
@@ -1589,7 +1593,53 @@
     </w:p>
     <w:p>
       <w:pPr>
-        <w:pStyle w:val="ListParagraph"/>
+        <w:pStyle w:val="a3"/>
+        <w:spacing w:line="360" w:lineRule="auto"/>
+        <w:ind w:left="1800"/>
+        <w:rPr>
+          <w:rFonts w:ascii="等线" w:eastAsia="等线" w:hAnsi="等线" w:cs="宋体"/>
+          <w:color w:val="000000"/>
+        </w:rPr>
+      </w:pPr>
+    </w:p>
+    <w:p>
+      <w:pPr>
+        <w:pStyle w:val="a3"/>
+        <w:spacing w:line="360" w:lineRule="auto"/>
+        <w:ind w:left="1800"/>
+        <w:rPr>
+          <w:rFonts w:ascii="等线" w:eastAsia="等线" w:hAnsi="等线" w:cs="宋体"/>
+          <w:color w:val="000000"/>
+        </w:rPr>
+      </w:pPr>
+      <w:r>
+        <w:rPr>
+          <w:rFonts w:ascii="等线" w:eastAsia="等线" w:hAnsi="等线" w:cs="宋体" w:hint="eastAsia"/>
+          <w:color w:val="000000"/>
+        </w:rPr>
+        <w:t>用户管理新实现：</w:t>
+      </w:r>
+    </w:p>
+    <w:p>
+      <w:pPr>
+        <w:pStyle w:val="a3"/>
+        <w:spacing w:line="360" w:lineRule="auto"/>
+        <w:ind w:left="1800"/>
+        <w:rPr>
+          <w:rFonts w:hint="eastAsia"/>
+        </w:rPr>
+      </w:pPr>
+      <w:r>
+        <w:rPr>
+          <w:rFonts w:ascii="等线" w:eastAsia="等线" w:hAnsi="等线" w:cs="宋体" w:hint="eastAsia"/>
+          <w:color w:val="000000"/>
+        </w:rPr>
+        <w:t>修改密码的输入框为初始隐藏，左下角一个checkbox选择是否修改密码。若勾上，显示隐藏的修改密码输入框，一开始为空，提交时将用它的值加密后覆盖原密码；否则它不显示，提交时不会更新原来的密码。</w:t>
+      </w:r>
+    </w:p>
+    <w:p>
+      <w:pPr>
+        <w:pStyle w:val="a3"/>
         <w:numPr>
           <w:ilvl w:val="0"/>
           <w:numId w:val="7"/>
@@ -1605,7 +1655,7 @@
     </w:p>
     <w:p>
       <w:pPr>
-        <w:pStyle w:val="ListParagraph"/>
+        <w:pStyle w:val="a3"/>
         <w:spacing w:line="360" w:lineRule="auto"/>
         <w:ind w:left="1800"/>
       </w:pPr>
@@ -1618,7 +1668,7 @@
     </w:p>
     <w:p>
       <w:pPr>
-        <w:pStyle w:val="ListParagraph"/>
+        <w:pStyle w:val="a3"/>
         <w:numPr>
           <w:ilvl w:val="0"/>
           <w:numId w:val="8"/>
@@ -1634,7 +1684,7 @@
     </w:p>
     <w:p>
       <w:pPr>
-        <w:pStyle w:val="ListParagraph"/>
+        <w:pStyle w:val="a3"/>
         <w:spacing w:line="360" w:lineRule="auto"/>
         <w:ind w:left="2520"/>
       </w:pPr>
@@ -1647,7 +1697,7 @@
     </w:p>
     <w:p>
       <w:pPr>
-        <w:pStyle w:val="ListParagraph"/>
+        <w:pStyle w:val="a3"/>
         <w:spacing w:line="360" w:lineRule="auto"/>
         <w:ind w:left="2520"/>
       </w:pPr>
@@ -1708,6 +1758,7 @@
         <w:rPr>
           <w:noProof/>
         </w:rPr>
+        <w:lastRenderedPageBreak/>
         <w:pict>
           <v:shapetype id="_x0000_t75" coordsize="21600,21600" o:spt="75" o:preferrelative="t" path="m@4@5l@4@11@9@11@9@5xe" filled="f" stroked="f">
             <v:stroke joinstyle="miter"/>
@@ -1728,7 +1779,7 @@
             <v:path o:extrusionok="f" gradientshapeok="t" o:connecttype="rect"/>
             <o:lock v:ext="edit" aspectratio="t"/>
           </v:shapetype>
-          <v:shape id="_x0000_i1025" type="#_x0000_t75" style="width:306.15pt;height:378.8pt">
+          <v:shape id="_x0000_i1025" type="#_x0000_t75" style="width:306pt;height:378.75pt">
             <v:imagedata r:id="rId22" o:title="操作器械管理2"/>
           </v:shape>
         </w:pict>
@@ -1736,7 +1787,7 @@
     </w:p>
     <w:p>
       <w:pPr>
-        <w:pStyle w:val="ListParagraph"/>
+        <w:pStyle w:val="a3"/>
         <w:numPr>
           <w:ilvl w:val="0"/>
           <w:numId w:val="8"/>
@@ -1747,7 +1798,6 @@
         <w:rPr>
           <w:rFonts w:hint="eastAsia"/>
         </w:rPr>
-        <w:lastRenderedPageBreak/>
         <w:t>职能学习管理</w:t>
       </w:r>
     </w:p>
@@ -1819,6 +1869,7 @@
           <w:rFonts w:hint="eastAsia"/>
           <w:noProof/>
         </w:rPr>
+        <w:lastRenderedPageBreak/>
         <w:drawing>
           <wp:inline distT="0" distB="0" distL="0" distR="0">
             <wp:extent cx="5274310" cy="3730752"/>
@@ -1878,7 +1929,6 @@
           <w:rFonts w:hint="eastAsia"/>
           <w:noProof/>
         </w:rPr>
-        <w:lastRenderedPageBreak/>
         <w:drawing>
           <wp:inline distT="0" distB="0" distL="0" distR="0">
             <wp:extent cx="5274310" cy="3884371"/>
@@ -1948,7 +1998,7 @@
     </w:p>
     <w:p>
       <w:pPr>
-        <w:pStyle w:val="ListParagraph"/>
+        <w:pStyle w:val="a3"/>
         <w:numPr>
           <w:ilvl w:val="0"/>
           <w:numId w:val="8"/>
@@ -1959,6 +2009,7 @@
         <w:rPr>
           <w:rFonts w:hint="eastAsia"/>
         </w:rPr>
+        <w:lastRenderedPageBreak/>
         <w:t>药品管理</w:t>
       </w:r>
     </w:p>
@@ -1970,7 +2021,6 @@
         <w:rPr>
           <w:noProof/>
         </w:rPr>
-        <w:lastRenderedPageBreak/>
         <w:drawing>
           <wp:inline distT="0" distB="0" distL="0" distR="0">
             <wp:extent cx="4508378" cy="8363757"/>
@@ -2023,7 +2073,7 @@
     </w:p>
     <w:p>
       <w:pPr>
-        <w:pStyle w:val="ListParagraph"/>
+        <w:pStyle w:val="a3"/>
         <w:numPr>
           <w:ilvl w:val="0"/>
           <w:numId w:val="8"/>
@@ -2103,7 +2153,7 @@
     </w:p>
     <w:p>
       <w:pPr>
-        <w:pStyle w:val="ListParagraph"/>
+        <w:pStyle w:val="a3"/>
         <w:numPr>
           <w:ilvl w:val="0"/>
           <w:numId w:val="8"/>
@@ -2120,7 +2170,7 @@
     </w:p>
     <w:p>
       <w:pPr>
-        <w:pStyle w:val="ListParagraph"/>
+        <w:pStyle w:val="a3"/>
       </w:pPr>
     </w:p>
     <w:p>
@@ -2183,7 +2233,7 @@
     </w:p>
     <w:p>
       <w:pPr>
-        <w:pStyle w:val="ListParagraph"/>
+        <w:pStyle w:val="a3"/>
         <w:numPr>
           <w:ilvl w:val="0"/>
           <w:numId w:val="7"/>
@@ -2199,7 +2249,7 @@
     </w:p>
     <w:p>
       <w:pPr>
-        <w:pStyle w:val="ListParagraph"/>
+        <w:pStyle w:val="a3"/>
         <w:spacing w:line="360" w:lineRule="auto"/>
         <w:ind w:left="1800"/>
       </w:pPr>
@@ -2212,7 +2262,7 @@
     </w:p>
     <w:p>
       <w:pPr>
-        <w:pStyle w:val="ListParagraph"/>
+        <w:pStyle w:val="a3"/>
         <w:numPr>
           <w:ilvl w:val="0"/>
           <w:numId w:val="7"/>
@@ -2234,7 +2284,7 @@
     </w:p>
     <w:p>
       <w:pPr>
-        <w:pStyle w:val="ListParagraph"/>
+        <w:pStyle w:val="a3"/>
         <w:spacing w:line="360" w:lineRule="auto"/>
         <w:ind w:left="1680"/>
       </w:pPr>
@@ -2247,7 +2297,7 @@
     </w:p>
     <w:p>
       <w:pPr>
-        <w:pStyle w:val="ListParagraph"/>
+        <w:pStyle w:val="a3"/>
         <w:spacing w:line="360" w:lineRule="auto"/>
         <w:ind w:left="1680"/>
       </w:pPr>
@@ -2307,21 +2357,21 @@
     </w:p>
     <w:p>
       <w:pPr>
-        <w:pStyle w:val="ListParagraph"/>
+        <w:pStyle w:val="a3"/>
         <w:spacing w:line="360" w:lineRule="auto"/>
         <w:ind w:left="1680"/>
       </w:pPr>
     </w:p>
     <w:p>
       <w:pPr>
-        <w:pStyle w:val="ListParagraph"/>
+        <w:pStyle w:val="a3"/>
         <w:spacing w:line="360" w:lineRule="auto"/>
         <w:ind w:left="1680"/>
       </w:pPr>
     </w:p>
     <w:p>
       <w:pPr>
-        <w:pStyle w:val="ListParagraph"/>
+        <w:pStyle w:val="a3"/>
         <w:numPr>
           <w:ilvl w:val="0"/>
           <w:numId w:val="15"/>
@@ -2338,29 +2388,23 @@
     </w:p>
     <w:p>
       <w:pPr>
-        <w:pStyle w:val="ListParagraph"/>
+        <w:pStyle w:val="a3"/>
         <w:spacing w:line="360" w:lineRule="auto"/>
         <w:ind w:left="2400"/>
-      </w:pPr>
-      <w:r>
-        <w:rPr>
-          <w:rFonts w:hint="eastAsia"/>
-        </w:rPr>
-        <w:t>//</w:t>
-      </w:r>
-      <w:r>
-        <w:t xml:space="preserve"> </w:t>
-      </w:r>
-      <w:r>
-        <w:rPr>
-          <w:rFonts w:hint="eastAsia"/>
-        </w:rPr>
-        <w:t>TODO：需要界面草图</w:t>
-      </w:r>
-    </w:p>
-    <w:p>
-      <w:pPr>
-        <w:pStyle w:val="ListParagraph"/>
+        <w:rPr>
+          <w:rFonts w:hint="eastAsia"/>
+        </w:rPr>
+      </w:pPr>
+      <w:r>
+        <w:rPr>
+          <w:rFonts w:hint="eastAsia"/>
+        </w:rPr>
+        <w:t>添加，修改，删除, 检索</w:t>
+      </w:r>
+    </w:p>
+    <w:p>
+      <w:pPr>
+        <w:pStyle w:val="a3"/>
         <w:numPr>
           <w:ilvl w:val="0"/>
           <w:numId w:val="15"/>
@@ -2376,29 +2420,23 @@
     </w:p>
     <w:p>
       <w:pPr>
-        <w:pStyle w:val="ListParagraph"/>
+        <w:pStyle w:val="a3"/>
         <w:spacing w:line="360" w:lineRule="auto"/>
         <w:ind w:left="2400"/>
-      </w:pPr>
-      <w:r>
-        <w:rPr>
-          <w:rFonts w:hint="eastAsia"/>
-        </w:rPr>
-        <w:t>//</w:t>
-      </w:r>
-      <w:r>
-        <w:t xml:space="preserve"> </w:t>
-      </w:r>
-      <w:r>
-        <w:rPr>
-          <w:rFonts w:hint="eastAsia"/>
-        </w:rPr>
-        <w:t>TODO：需要界面草图</w:t>
-      </w:r>
-    </w:p>
-    <w:p>
-      <w:pPr>
-        <w:pStyle w:val="ListParagraph"/>
+        <w:rPr>
+          <w:rFonts w:hint="eastAsia"/>
+        </w:rPr>
+      </w:pPr>
+      <w:r>
+        <w:rPr>
+          <w:rFonts w:hint="eastAsia"/>
+        </w:rPr>
+        <w:t>添加，修改，删除, 检索</w:t>
+      </w:r>
+    </w:p>
+    <w:p>
+      <w:pPr>
+        <w:pStyle w:val="a3"/>
         <w:numPr>
           <w:ilvl w:val="0"/>
           <w:numId w:val="15"/>
@@ -2427,7 +2465,7 @@
     </w:p>
     <w:p>
       <w:pPr>
-        <w:pStyle w:val="ListParagraph"/>
+        <w:pStyle w:val="a3"/>
         <w:numPr>
           <w:ilvl w:val="0"/>
           <w:numId w:val="9"/>
@@ -2443,7 +2481,7 @@
     </w:p>
     <w:p>
       <w:pPr>
-        <w:pStyle w:val="ListParagraph"/>
+        <w:pStyle w:val="a3"/>
         <w:spacing w:line="360" w:lineRule="auto"/>
         <w:ind w:left="2220"/>
       </w:pPr>
@@ -2459,7 +2497,7 @@
     </w:p>
     <w:p>
       <w:pPr>
-        <w:pStyle w:val="ListParagraph"/>
+        <w:pStyle w:val="a3"/>
         <w:numPr>
           <w:ilvl w:val="0"/>
           <w:numId w:val="9"/>
@@ -2472,7 +2510,7 @@
     </w:p>
     <w:p>
       <w:pPr>
-        <w:pStyle w:val="ListParagraph"/>
+        <w:pStyle w:val="a3"/>
         <w:spacing w:line="360" w:lineRule="auto"/>
         <w:ind w:left="2220"/>
       </w:pPr>
@@ -2485,7 +2523,7 @@
     </w:p>
     <w:p>
       <w:pPr>
-        <w:pStyle w:val="ListParagraph"/>
+        <w:pStyle w:val="a3"/>
         <w:numPr>
           <w:ilvl w:val="0"/>
           <w:numId w:val="9"/>
@@ -2498,7 +2536,7 @@
     </w:p>
     <w:p>
       <w:pPr>
-        <w:pStyle w:val="ListParagraph"/>
+        <w:pStyle w:val="a3"/>
         <w:spacing w:line="360" w:lineRule="auto"/>
         <w:ind w:left="2220"/>
       </w:pPr>
@@ -2524,7 +2562,7 @@
     </w:p>
     <w:p>
       <w:pPr>
-        <w:pStyle w:val="ListParagraph"/>
+        <w:pStyle w:val="a3"/>
         <w:numPr>
           <w:ilvl w:val="0"/>
           <w:numId w:val="9"/>
@@ -2537,7 +2575,7 @@
     </w:p>
     <w:p>
       <w:pPr>
-        <w:pStyle w:val="ListParagraph"/>
+        <w:pStyle w:val="a3"/>
         <w:spacing w:line="360" w:lineRule="auto"/>
         <w:ind w:left="2220"/>
       </w:pPr>
@@ -2550,7 +2588,7 @@
     </w:p>
     <w:p>
       <w:pPr>
-        <w:pStyle w:val="ListParagraph"/>
+        <w:pStyle w:val="a3"/>
         <w:spacing w:line="360" w:lineRule="auto"/>
         <w:ind w:left="1800"/>
       </w:pPr>
@@ -2629,7 +2667,7 @@
     </w:p>
     <w:p>
       <w:pPr>
-        <w:pStyle w:val="ListParagraph"/>
+        <w:pStyle w:val="a3"/>
         <w:numPr>
           <w:ilvl w:val="0"/>
           <w:numId w:val="10"/>
@@ -2645,7 +2683,7 @@
     </w:p>
     <w:p>
       <w:pPr>
-        <w:pStyle w:val="ListParagraph"/>
+        <w:pStyle w:val="a3"/>
         <w:numPr>
           <w:ilvl w:val="0"/>
           <w:numId w:val="10"/>
@@ -2691,34 +2729,34 @@
         <w:contextualSpacing/>
         <w:jc w:val="center"/>
         <w:rPr>
-          <w:rFonts w:ascii="SimSun" w:hAnsi="SimSun"/>
+          <w:rFonts w:ascii="宋体" w:hAnsi="宋体"/>
           <w:sz w:val="24"/>
         </w:rPr>
       </w:pPr>
       <w:r>
         <w:rPr>
-          <w:rFonts w:ascii="SimSun" w:hAnsi="SimSun" w:hint="eastAsia"/>
+          <w:rFonts w:ascii="宋体" w:hAnsi="宋体" w:hint="eastAsia"/>
           <w:sz w:val="24"/>
         </w:rPr>
         <w:t>表</w:t>
       </w:r>
       <w:r>
         <w:rPr>
-          <w:rFonts w:ascii="SimSun" w:hAnsi="SimSun" w:hint="eastAsia"/>
+          <w:rFonts w:ascii="宋体" w:hAnsi="宋体" w:hint="eastAsia"/>
           <w:sz w:val="24"/>
         </w:rPr>
         <w:t xml:space="preserve"> </w:t>
       </w:r>
       <w:r>
         <w:rPr>
-          <w:rFonts w:ascii="SimSun" w:hAnsi="SimSun" w:hint="eastAsia"/>
+          <w:rFonts w:ascii="宋体" w:hAnsi="宋体" w:hint="eastAsia"/>
           <w:sz w:val="24"/>
         </w:rPr>
         <w:t>病例管理</w:t>
       </w:r>
       <w:r>
         <w:rPr>
-          <w:rFonts w:ascii="SimSun" w:hAnsi="SimSun" w:hint="eastAsia"/>
+          <w:rFonts w:ascii="宋体" w:hAnsi="宋体" w:hint="eastAsia"/>
           <w:sz w:val="24"/>
         </w:rPr>
         <w:t>记录示例</w:t>
@@ -2766,13 +2804,13 @@
               <w:spacing w:line="360" w:lineRule="auto"/>
               <w:contextualSpacing/>
               <w:rPr>
-                <w:rFonts w:ascii="SimSun" w:hAnsi="SimSun"/>
+                <w:rFonts w:ascii="宋体" w:hAnsi="宋体"/>
                 <w:sz w:val="24"/>
               </w:rPr>
             </w:pPr>
             <w:r>
               <w:rPr>
-                <w:rFonts w:ascii="SimSun" w:hAnsi="SimSun" w:hint="eastAsia"/>
+                <w:rFonts w:ascii="宋体" w:hAnsi="宋体" w:hint="eastAsia"/>
                 <w:sz w:val="24"/>
               </w:rPr>
               <w:t>编号</w:t>
@@ -2801,13 +2839,13 @@
               <w:spacing w:line="360" w:lineRule="auto"/>
               <w:contextualSpacing/>
               <w:rPr>
-                <w:rFonts w:ascii="SimSun" w:hAnsi="SimSun"/>
+                <w:rFonts w:ascii="宋体" w:hAnsi="宋体"/>
                 <w:sz w:val="24"/>
               </w:rPr>
             </w:pPr>
             <w:r>
               <w:rPr>
-                <w:rFonts w:ascii="SimSun" w:hAnsi="SimSun" w:hint="eastAsia"/>
+                <w:rFonts w:ascii="宋体" w:hAnsi="宋体" w:hint="eastAsia"/>
                 <w:sz w:val="24"/>
               </w:rPr>
               <w:t>疾病名称</w:t>
@@ -2836,20 +2874,20 @@
               <w:spacing w:line="360" w:lineRule="auto"/>
               <w:contextualSpacing/>
               <w:rPr>
-                <w:rFonts w:ascii="SimSun" w:hAnsi="SimSun"/>
+                <w:rFonts w:ascii="宋体" w:hAnsi="宋体"/>
                 <w:sz w:val="24"/>
               </w:rPr>
             </w:pPr>
             <w:r>
               <w:rPr>
-                <w:rFonts w:ascii="SimSun" w:hAnsi="SimSun" w:hint="eastAsia"/>
+                <w:rFonts w:ascii="宋体" w:hAnsi="宋体" w:hint="eastAsia"/>
                 <w:sz w:val="24"/>
               </w:rPr>
               <w:t>接诊</w:t>
             </w:r>
             <w:r>
               <w:rPr>
-                <w:rFonts w:ascii="SimSun" w:hAnsi="SimSun"/>
+                <w:rFonts w:ascii="宋体" w:hAnsi="宋体"/>
                 <w:sz w:val="24"/>
               </w:rPr>
               <w:t>A</w:t>
@@ -2878,20 +2916,20 @@
               <w:spacing w:line="360" w:lineRule="auto"/>
               <w:contextualSpacing/>
               <w:rPr>
-                <w:rFonts w:ascii="SimSun" w:hAnsi="SimSun"/>
+                <w:rFonts w:ascii="宋体" w:hAnsi="宋体"/>
                 <w:sz w:val="24"/>
               </w:rPr>
             </w:pPr>
             <w:r>
               <w:rPr>
-                <w:rFonts w:ascii="SimSun" w:hAnsi="SimSun" w:hint="eastAsia"/>
+                <w:rFonts w:ascii="宋体" w:hAnsi="宋体" w:hint="eastAsia"/>
                 <w:sz w:val="24"/>
               </w:rPr>
               <w:t>病例检查</w:t>
             </w:r>
             <w:r>
               <w:rPr>
-                <w:rFonts w:ascii="SimSun" w:hAnsi="SimSun"/>
+                <w:rFonts w:ascii="宋体" w:hAnsi="宋体"/>
                 <w:sz w:val="24"/>
               </w:rPr>
               <w:t>B</w:t>
@@ -2920,20 +2958,20 @@
               <w:spacing w:line="360" w:lineRule="auto"/>
               <w:contextualSpacing/>
               <w:rPr>
-                <w:rFonts w:ascii="SimSun" w:hAnsi="SimSun"/>
+                <w:rFonts w:ascii="宋体" w:hAnsi="宋体"/>
                 <w:sz w:val="24"/>
               </w:rPr>
             </w:pPr>
             <w:r>
               <w:rPr>
-                <w:rFonts w:ascii="SimSun" w:hAnsi="SimSun" w:hint="eastAsia"/>
+                <w:rFonts w:ascii="宋体" w:hAnsi="宋体" w:hint="eastAsia"/>
                 <w:sz w:val="24"/>
               </w:rPr>
               <w:t>诊断结果</w:t>
             </w:r>
             <w:r>
               <w:rPr>
-                <w:rFonts w:ascii="SimSun" w:hAnsi="SimSun"/>
+                <w:rFonts w:ascii="宋体" w:hAnsi="宋体"/>
                 <w:sz w:val="24"/>
               </w:rPr>
               <w:t>C</w:t>
@@ -2962,20 +3000,20 @@
               <w:spacing w:line="360" w:lineRule="auto"/>
               <w:contextualSpacing/>
               <w:rPr>
-                <w:rFonts w:ascii="SimSun" w:hAnsi="SimSun"/>
+                <w:rFonts w:ascii="宋体" w:hAnsi="宋体"/>
                 <w:sz w:val="24"/>
               </w:rPr>
             </w:pPr>
             <w:r>
               <w:rPr>
-                <w:rFonts w:ascii="SimSun" w:hAnsi="SimSun" w:hint="eastAsia"/>
+                <w:rFonts w:ascii="宋体" w:hAnsi="宋体" w:hint="eastAsia"/>
                 <w:sz w:val="24"/>
               </w:rPr>
               <w:t>治疗方案</w:t>
             </w:r>
             <w:r>
               <w:rPr>
-                <w:rFonts w:ascii="SimSun" w:hAnsi="SimSun"/>
+                <w:rFonts w:ascii="宋体" w:hAnsi="宋体"/>
                 <w:sz w:val="24"/>
               </w:rPr>
               <w:t>D</w:t>
@@ -3007,13 +3045,13 @@
               <w:spacing w:line="360" w:lineRule="auto"/>
               <w:contextualSpacing/>
               <w:rPr>
-                <w:rFonts w:ascii="SimSun" w:hAnsi="SimSun"/>
+                <w:rFonts w:ascii="宋体" w:hAnsi="宋体"/>
                 <w:sz w:val="24"/>
               </w:rPr>
             </w:pPr>
             <w:r>
               <w:rPr>
-                <w:rFonts w:ascii="SimSun" w:hAnsi="SimSun"/>
+                <w:rFonts w:ascii="宋体" w:hAnsi="宋体"/>
                 <w:sz w:val="24"/>
               </w:rPr>
               <w:t>1</w:t>
@@ -3043,13 +3081,13 @@
               <w:spacing w:line="360" w:lineRule="auto"/>
               <w:contextualSpacing/>
               <w:rPr>
-                <w:rFonts w:ascii="SimSun" w:hAnsi="SimSun"/>
+                <w:rFonts w:ascii="宋体" w:hAnsi="宋体"/>
                 <w:sz w:val="24"/>
               </w:rPr>
             </w:pPr>
             <w:r>
               <w:rPr>
-                <w:rFonts w:ascii="SimSun" w:hAnsi="SimSun" w:hint="eastAsia"/>
+                <w:rFonts w:ascii="宋体" w:hAnsi="宋体" w:hint="eastAsia"/>
                 <w:sz w:val="24"/>
               </w:rPr>
               <w:t>膀胱结石</w:t>
@@ -3078,13 +3116,13 @@
               <w:spacing w:line="360" w:lineRule="auto"/>
               <w:contextualSpacing/>
               <w:rPr>
-                <w:rFonts w:ascii="SimSun" w:hAnsi="SimSun"/>
+                <w:rFonts w:ascii="宋体" w:hAnsi="宋体"/>
                 <w:sz w:val="24"/>
               </w:rPr>
             </w:pPr>
             <w:r>
               <w:rPr>
-                <w:rFonts w:ascii="SimSun" w:hAnsi="SimSun" w:hint="eastAsia"/>
+                <w:rFonts w:ascii="宋体" w:hAnsi="宋体" w:hint="eastAsia"/>
                 <w:sz w:val="24"/>
               </w:rPr>
               <w:t>文字</w:t>
@@ -3099,7 +3137,7 @@
               </w:smartTagPr>
               <w:r>
                 <w:rPr>
-                  <w:rFonts w:ascii="SimSun" w:hAnsi="SimSun"/>
+                  <w:rFonts w:ascii="宋体" w:hAnsi="宋体"/>
                   <w:sz w:val="24"/>
                 </w:rPr>
                 <w:t>A.1.1</w:t>
@@ -3107,7 +3145,7 @@
             </w:smartTag>
             <w:r>
               <w:rPr>
-                <w:rFonts w:ascii="SimSun" w:hAnsi="SimSun" w:hint="eastAsia"/>
+                <w:rFonts w:ascii="宋体" w:hAnsi="宋体" w:hint="eastAsia"/>
                 <w:sz w:val="24"/>
               </w:rPr>
               <w:t>：病例的基本情况</w:t>
@@ -3136,27 +3174,27 @@
               <w:spacing w:line="360" w:lineRule="auto"/>
               <w:contextualSpacing/>
               <w:rPr>
-                <w:rFonts w:ascii="SimSun" w:hAnsi="SimSun"/>
+                <w:rFonts w:ascii="宋体" w:hAnsi="宋体"/>
                 <w:sz w:val="24"/>
               </w:rPr>
             </w:pPr>
             <w:r>
               <w:rPr>
-                <w:rFonts w:ascii="SimSun" w:hAnsi="SimSun" w:hint="eastAsia"/>
+                <w:rFonts w:ascii="宋体" w:hAnsi="宋体" w:hint="eastAsia"/>
                 <w:sz w:val="24"/>
               </w:rPr>
               <w:t>文字</w:t>
             </w:r>
             <w:r>
               <w:rPr>
-                <w:rFonts w:ascii="SimSun" w:hAnsi="SimSun"/>
+                <w:rFonts w:ascii="宋体" w:hAnsi="宋体"/>
                 <w:sz w:val="24"/>
               </w:rPr>
               <w:t>B.1.1</w:t>
             </w:r>
             <w:r>
               <w:rPr>
-                <w:rFonts w:ascii="SimSun" w:hAnsi="SimSun" w:hint="eastAsia"/>
+                <w:rFonts w:ascii="宋体" w:hAnsi="宋体" w:hint="eastAsia"/>
                 <w:sz w:val="24"/>
               </w:rPr>
               <w:t>：检查项目及结果</w:t>
@@ -3185,27 +3223,27 @@
               <w:spacing w:line="360" w:lineRule="auto"/>
               <w:contextualSpacing/>
               <w:rPr>
-                <w:rFonts w:ascii="SimSun" w:hAnsi="SimSun"/>
+                <w:rFonts w:ascii="宋体" w:hAnsi="宋体"/>
                 <w:sz w:val="24"/>
               </w:rPr>
             </w:pPr>
             <w:r>
               <w:rPr>
-                <w:rFonts w:ascii="SimSun" w:hAnsi="SimSun" w:hint="eastAsia"/>
+                <w:rFonts w:ascii="宋体" w:hAnsi="宋体" w:hint="eastAsia"/>
                 <w:sz w:val="24"/>
               </w:rPr>
               <w:t>文字</w:t>
             </w:r>
             <w:r>
               <w:rPr>
-                <w:rFonts w:ascii="SimSun" w:hAnsi="SimSun"/>
+                <w:rFonts w:ascii="宋体" w:hAnsi="宋体"/>
                 <w:sz w:val="24"/>
               </w:rPr>
               <w:t>C.1.1</w:t>
             </w:r>
             <w:r>
               <w:rPr>
-                <w:rFonts w:ascii="SimSun" w:hAnsi="SimSun" w:hint="eastAsia"/>
+                <w:rFonts w:ascii="宋体" w:hAnsi="宋体" w:hint="eastAsia"/>
                 <w:sz w:val="24"/>
               </w:rPr>
               <w:t>诊断结果</w:t>
@@ -3234,27 +3272,27 @@
               <w:spacing w:line="360" w:lineRule="auto"/>
               <w:contextualSpacing/>
               <w:rPr>
-                <w:rFonts w:ascii="SimSun" w:hAnsi="SimSun"/>
+                <w:rFonts w:ascii="宋体" w:hAnsi="宋体"/>
                 <w:sz w:val="24"/>
               </w:rPr>
             </w:pPr>
             <w:r>
               <w:rPr>
-                <w:rFonts w:ascii="SimSun" w:hAnsi="SimSun" w:hint="eastAsia"/>
+                <w:rFonts w:ascii="宋体" w:hAnsi="宋体" w:hint="eastAsia"/>
                 <w:sz w:val="24"/>
               </w:rPr>
               <w:t>文字</w:t>
             </w:r>
             <w:r>
               <w:rPr>
-                <w:rFonts w:ascii="SimSun" w:hAnsi="SimSun"/>
+                <w:rFonts w:ascii="宋体" w:hAnsi="宋体"/>
                 <w:sz w:val="24"/>
               </w:rPr>
               <w:t>D.1.1</w:t>
             </w:r>
             <w:r>
               <w:rPr>
-                <w:rFonts w:ascii="SimSun" w:hAnsi="SimSun" w:hint="eastAsia"/>
+                <w:rFonts w:ascii="宋体" w:hAnsi="宋体" w:hint="eastAsia"/>
                 <w:sz w:val="24"/>
               </w:rPr>
               <w:t>治疗方案</w:t>
@@ -3281,7 +3319,7 @@
               <w:spacing w:line="360" w:lineRule="auto"/>
               <w:contextualSpacing/>
               <w:rPr>
-                <w:rFonts w:ascii="SimSun" w:hAnsi="SimSun"/>
+                <w:rFonts w:ascii="宋体" w:hAnsi="宋体"/>
                 <w:sz w:val="24"/>
               </w:rPr>
             </w:pPr>
@@ -3305,7 +3343,7 @@
               <w:spacing w:line="360" w:lineRule="auto"/>
               <w:contextualSpacing/>
               <w:rPr>
-                <w:rFonts w:ascii="SimSun" w:hAnsi="SimSun"/>
+                <w:rFonts w:ascii="宋体" w:hAnsi="宋体"/>
                 <w:sz w:val="24"/>
               </w:rPr>
             </w:pPr>
@@ -3333,13 +3371,13 @@
               <w:spacing w:line="360" w:lineRule="auto"/>
               <w:contextualSpacing/>
               <w:rPr>
-                <w:rFonts w:ascii="SimSun" w:hAnsi="SimSun"/>
+                <w:rFonts w:ascii="宋体" w:hAnsi="宋体"/>
                 <w:sz w:val="24"/>
               </w:rPr>
             </w:pPr>
             <w:r>
               <w:rPr>
-                <w:rFonts w:ascii="SimSun" w:hAnsi="SimSun" w:hint="eastAsia"/>
+                <w:rFonts w:ascii="宋体" w:hAnsi="宋体" w:hint="eastAsia"/>
                 <w:sz w:val="24"/>
               </w:rPr>
               <w:t>照片</w:t>
@@ -3354,7 +3392,7 @@
               </w:smartTagPr>
               <w:r>
                 <w:rPr>
-                  <w:rFonts w:ascii="SimSun" w:hAnsi="SimSun"/>
+                  <w:rFonts w:ascii="宋体" w:hAnsi="宋体"/>
                   <w:sz w:val="24"/>
                 </w:rPr>
                 <w:t>A.1.1</w:t>
@@ -3362,7 +3400,7 @@
             </w:smartTag>
             <w:r>
               <w:rPr>
-                <w:rFonts w:ascii="SimSun" w:hAnsi="SimSun" w:hint="eastAsia"/>
+                <w:rFonts w:ascii="宋体" w:hAnsi="宋体" w:hint="eastAsia"/>
                 <w:sz w:val="24"/>
               </w:rPr>
               <w:t>：能表现典型临床症状的照片</w:t>
@@ -3391,27 +3429,27 @@
               <w:spacing w:line="360" w:lineRule="auto"/>
               <w:contextualSpacing/>
               <w:rPr>
-                <w:rFonts w:ascii="SimSun" w:hAnsi="SimSun"/>
+                <w:rFonts w:ascii="宋体" w:hAnsi="宋体"/>
                 <w:sz w:val="24"/>
               </w:rPr>
             </w:pPr>
             <w:r>
               <w:rPr>
-                <w:rFonts w:ascii="SimSun" w:hAnsi="SimSun" w:hint="eastAsia"/>
+                <w:rFonts w:ascii="宋体" w:hAnsi="宋体" w:hint="eastAsia"/>
                 <w:sz w:val="24"/>
               </w:rPr>
               <w:t>照片</w:t>
             </w:r>
             <w:r>
               <w:rPr>
-                <w:rFonts w:ascii="SimSun" w:hAnsi="SimSun"/>
+                <w:rFonts w:ascii="宋体" w:hAnsi="宋体"/>
                 <w:sz w:val="24"/>
               </w:rPr>
               <w:t>B.1.1</w:t>
             </w:r>
             <w:r>
               <w:rPr>
-                <w:rFonts w:ascii="SimSun" w:hAnsi="SimSun" w:hint="eastAsia"/>
+                <w:rFonts w:ascii="宋体" w:hAnsi="宋体" w:hint="eastAsia"/>
                 <w:sz w:val="24"/>
               </w:rPr>
               <w:t>：血常规检查结果</w:t>
@@ -3422,13 +3460,13 @@
               <w:spacing w:line="360" w:lineRule="auto"/>
               <w:contextualSpacing/>
               <w:rPr>
-                <w:rFonts w:ascii="SimSun" w:hAnsi="SimSun"/>
+                <w:rFonts w:ascii="宋体" w:hAnsi="宋体"/>
                 <w:sz w:val="24"/>
               </w:rPr>
             </w:pPr>
             <w:r>
               <w:rPr>
-                <w:rFonts w:ascii="SimSun" w:hAnsi="SimSun" w:hint="eastAsia"/>
+                <w:rFonts w:ascii="宋体" w:hAnsi="宋体" w:hint="eastAsia"/>
                 <w:sz w:val="24"/>
               </w:rPr>
               <w:lastRenderedPageBreak/>
@@ -3436,14 +3474,14 @@
             </w:r>
             <w:r>
               <w:rPr>
-                <w:rFonts w:ascii="SimSun" w:hAnsi="SimSun"/>
+                <w:rFonts w:ascii="宋体" w:hAnsi="宋体"/>
                 <w:sz w:val="24"/>
               </w:rPr>
               <w:t>B.1.2</w:t>
             </w:r>
             <w:r>
               <w:rPr>
-                <w:rFonts w:ascii="SimSun" w:hAnsi="SimSun" w:hint="eastAsia"/>
+                <w:rFonts w:ascii="宋体" w:hAnsi="宋体" w:hint="eastAsia"/>
                 <w:sz w:val="24"/>
               </w:rPr>
               <w:t>：血液生化检查结果</w:t>
@@ -3472,7 +3510,7 @@
               <w:spacing w:line="360" w:lineRule="auto"/>
               <w:contextualSpacing/>
               <w:rPr>
-                <w:rFonts w:ascii="SimSun" w:hAnsi="SimSun"/>
+                <w:rFonts w:ascii="宋体" w:hAnsi="宋体"/>
                 <w:sz w:val="24"/>
               </w:rPr>
             </w:pPr>
@@ -3500,7 +3538,7 @@
               <w:spacing w:line="360" w:lineRule="auto"/>
               <w:contextualSpacing/>
               <w:rPr>
-                <w:rFonts w:ascii="SimSun" w:hAnsi="SimSun"/>
+                <w:rFonts w:ascii="宋体" w:hAnsi="宋体"/>
                 <w:sz w:val="24"/>
               </w:rPr>
             </w:pPr>
@@ -3526,7 +3564,7 @@
               <w:spacing w:line="360" w:lineRule="auto"/>
               <w:contextualSpacing/>
               <w:rPr>
-                <w:rFonts w:ascii="SimSun" w:hAnsi="SimSun"/>
+                <w:rFonts w:ascii="宋体" w:hAnsi="宋体"/>
                 <w:sz w:val="24"/>
               </w:rPr>
             </w:pPr>
@@ -3550,7 +3588,7 @@
               <w:spacing w:line="360" w:lineRule="auto"/>
               <w:contextualSpacing/>
               <w:rPr>
-                <w:rFonts w:ascii="SimSun" w:hAnsi="SimSun"/>
+                <w:rFonts w:ascii="宋体" w:hAnsi="宋体"/>
                 <w:sz w:val="24"/>
               </w:rPr>
             </w:pPr>
@@ -3578,7 +3616,7 @@
               <w:spacing w:line="360" w:lineRule="auto"/>
               <w:contextualSpacing/>
               <w:rPr>
-                <w:rFonts w:ascii="SimSun" w:hAnsi="SimSun"/>
+                <w:rFonts w:ascii="宋体" w:hAnsi="宋体"/>
                 <w:sz w:val="24"/>
               </w:rPr>
             </w:pPr>
@@ -3606,7 +3644,7 @@
               <w:spacing w:line="360" w:lineRule="auto"/>
               <w:contextualSpacing/>
               <w:rPr>
-                <w:rFonts w:ascii="SimSun" w:hAnsi="SimSun"/>
+                <w:rFonts w:ascii="宋体" w:hAnsi="宋体"/>
                 <w:sz w:val="24"/>
               </w:rPr>
             </w:pPr>
@@ -3634,7 +3672,7 @@
               <w:spacing w:line="360" w:lineRule="auto"/>
               <w:contextualSpacing/>
               <w:rPr>
-                <w:rFonts w:ascii="SimSun" w:hAnsi="SimSun"/>
+                <w:rFonts w:ascii="宋体" w:hAnsi="宋体"/>
                 <w:sz w:val="24"/>
               </w:rPr>
             </w:pPr>
@@ -3662,34 +3700,34 @@
               <w:spacing w:line="360" w:lineRule="auto"/>
               <w:contextualSpacing/>
               <w:rPr>
-                <w:rFonts w:ascii="SimSun" w:hAnsi="SimSun"/>
+                <w:rFonts w:ascii="宋体" w:hAnsi="宋体"/>
                 <w:sz w:val="24"/>
               </w:rPr>
             </w:pPr>
             <w:r>
               <w:rPr>
-                <w:rFonts w:ascii="SimSun" w:hAnsi="SimSun" w:hint="eastAsia"/>
+                <w:rFonts w:ascii="宋体" w:hAnsi="宋体" w:hint="eastAsia"/>
                 <w:sz w:val="24"/>
               </w:rPr>
               <w:t>视频</w:t>
             </w:r>
             <w:r>
               <w:rPr>
-                <w:rFonts w:ascii="SimSun" w:hAnsi="SimSun"/>
+                <w:rFonts w:ascii="宋体" w:hAnsi="宋体"/>
                 <w:sz w:val="24"/>
               </w:rPr>
               <w:t>D.1.1</w:t>
             </w:r>
             <w:r>
               <w:rPr>
-                <w:rFonts w:ascii="SimSun" w:hAnsi="SimSun" w:hint="eastAsia"/>
+                <w:rFonts w:ascii="宋体" w:hAnsi="宋体" w:hint="eastAsia"/>
                 <w:sz w:val="24"/>
               </w:rPr>
               <w:t>：</w:t>
             </w:r>
             <w:r>
               <w:rPr>
-                <w:rFonts w:ascii="SimSun" w:hAnsi="SimSun" w:hint="eastAsia"/>
+                <w:rFonts w:ascii="宋体" w:hAnsi="宋体" w:hint="eastAsia"/>
                 <w:sz w:val="24"/>
               </w:rPr>
               <w:t>手术</w:t>
@@ -3704,7 +3742,7 @@
         <w:spacing w:line="360" w:lineRule="auto"/>
         <w:contextualSpacing/>
         <w:rPr>
-          <w:rFonts w:ascii="SimSun" w:hAnsi="SimSun"/>
+          <w:rFonts w:ascii="宋体" w:hAnsi="宋体"/>
           <w:sz w:val="24"/>
         </w:rPr>
       </w:pPr>
@@ -3715,7 +3753,7 @@
         <w:spacing w:line="360" w:lineRule="auto"/>
         <w:contextualSpacing/>
         <w:rPr>
-          <w:rFonts w:ascii="SimSun" w:hAnsi="SimSun"/>
+          <w:rFonts w:ascii="宋体" w:hAnsi="宋体"/>
           <w:sz w:val="24"/>
         </w:rPr>
       </w:pPr>
@@ -3726,7 +3764,7 @@
         <w:spacing w:line="360" w:lineRule="auto"/>
         <w:contextualSpacing/>
         <w:rPr>
-          <w:rFonts w:ascii="SimSun" w:hAnsi="SimSun"/>
+          <w:rFonts w:ascii="宋体" w:hAnsi="宋体"/>
           <w:sz w:val="24"/>
         </w:rPr>
       </w:pPr>
@@ -3737,7 +3775,7 @@
         <w:spacing w:line="360" w:lineRule="auto"/>
         <w:contextualSpacing/>
         <w:rPr>
-          <w:rFonts w:ascii="SimSun" w:hAnsi="SimSun"/>
+          <w:rFonts w:ascii="宋体" w:hAnsi="宋体"/>
           <w:sz w:val="24"/>
         </w:rPr>
       </w:pPr>
@@ -3748,7 +3786,7 @@
         <w:spacing w:line="360" w:lineRule="auto"/>
         <w:contextualSpacing/>
         <w:rPr>
-          <w:rFonts w:ascii="SimSun" w:hAnsi="SimSun"/>
+          <w:rFonts w:ascii="宋体" w:hAnsi="宋体"/>
           <w:sz w:val="24"/>
         </w:rPr>
       </w:pPr>
@@ -3759,7 +3797,7 @@
         <w:spacing w:line="360" w:lineRule="auto"/>
         <w:contextualSpacing/>
         <w:rPr>
-          <w:rFonts w:ascii="SimSun" w:hAnsi="SimSun"/>
+          <w:rFonts w:ascii="宋体" w:hAnsi="宋体"/>
           <w:sz w:val="24"/>
         </w:rPr>
       </w:pPr>
@@ -3770,13 +3808,13 @@
         <w:spacing w:line="360" w:lineRule="auto"/>
         <w:contextualSpacing/>
         <w:rPr>
-          <w:rFonts w:ascii="SimSun" w:hAnsi="SimSun"/>
+          <w:rFonts w:ascii="宋体" w:hAnsi="宋体"/>
           <w:sz w:val="24"/>
         </w:rPr>
       </w:pPr>
       <w:r>
         <w:rPr>
-          <w:rFonts w:ascii="SimSun" w:hAnsi="SimSun" w:hint="eastAsia"/>
+          <w:rFonts w:ascii="宋体" w:hAnsi="宋体" w:hint="eastAsia"/>
           <w:sz w:val="24"/>
         </w:rPr>
         <w:t>添加病例的界面示意</w:t>
@@ -3784,7 +3822,7 @@
     </w:p>
     <w:p>
       <w:pPr>
-        <w:pStyle w:val="ListParagraph"/>
+        <w:pStyle w:val="a3"/>
         <w:spacing w:line="360" w:lineRule="auto"/>
         <w:ind w:left="2400"/>
       </w:pPr>
@@ -3810,7 +3848,7 @@
         <w:spacing w:line="360" w:lineRule="auto"/>
         <w:contextualSpacing/>
         <w:rPr>
-          <w:rFonts w:ascii="SimSun" w:hAnsi="SimSun"/>
+          <w:rFonts w:ascii="宋体" w:hAnsi="宋体"/>
           <w:sz w:val="24"/>
         </w:rPr>
       </w:pPr>
@@ -3895,7 +3933,7 @@
     </w:p>
     <w:p>
       <w:pPr>
-        <w:pStyle w:val="ListParagraph"/>
+        <w:pStyle w:val="a3"/>
         <w:numPr>
           <w:ilvl w:val="0"/>
           <w:numId w:val="11"/>
@@ -3911,7 +3949,7 @@
     </w:p>
     <w:p>
       <w:pPr>
-        <w:pStyle w:val="ListParagraph"/>
+        <w:pStyle w:val="a3"/>
         <w:numPr>
           <w:ilvl w:val="0"/>
           <w:numId w:val="11"/>
@@ -3927,7 +3965,7 @@
     </w:p>
     <w:p>
       <w:pPr>
-        <w:pStyle w:val="ListParagraph"/>
+        <w:pStyle w:val="a3"/>
         <w:numPr>
           <w:ilvl w:val="0"/>
           <w:numId w:val="11"/>
@@ -3943,7 +3981,7 @@
     </w:p>
     <w:p>
       <w:pPr>
-        <w:pStyle w:val="ListParagraph"/>
+        <w:pStyle w:val="a3"/>
         <w:numPr>
           <w:ilvl w:val="0"/>
           <w:numId w:val="11"/>
@@ -3959,7 +3997,7 @@
     </w:p>
     <w:p>
       <w:pPr>
-        <w:pStyle w:val="ListParagraph"/>
+        <w:pStyle w:val="a3"/>
         <w:numPr>
           <w:ilvl w:val="0"/>
           <w:numId w:val="11"/>
@@ -3975,7 +4013,7 @@
     </w:p>
     <w:p>
       <w:pPr>
-        <w:pStyle w:val="ListParagraph"/>
+        <w:pStyle w:val="a3"/>
         <w:numPr>
           <w:ilvl w:val="0"/>
           <w:numId w:val="11"/>
@@ -4003,7 +4041,7 @@
     </w:p>
     <w:p>
       <w:pPr>
-        <w:pStyle w:val="ListParagraph"/>
+        <w:pStyle w:val="a3"/>
         <w:spacing w:line="360" w:lineRule="auto"/>
         <w:ind w:left="2400"/>
       </w:pPr>
@@ -4096,7 +4134,7 @@
     </w:p>
     <w:p>
       <w:pPr>
-        <w:pStyle w:val="ListParagraph"/>
+        <w:pStyle w:val="a3"/>
         <w:numPr>
           <w:ilvl w:val="0"/>
           <w:numId w:val="12"/>
@@ -4113,7 +4151,7 @@
     </w:p>
     <w:p>
       <w:pPr>
-        <w:pStyle w:val="ListParagraph"/>
+        <w:pStyle w:val="a3"/>
         <w:numPr>
           <w:ilvl w:val="0"/>
           <w:numId w:val="12"/>
@@ -4159,7 +4197,7 @@
     </w:p>
     <w:p>
       <w:pPr>
-        <w:pStyle w:val="ListParagraph"/>
+        <w:pStyle w:val="a3"/>
         <w:numPr>
           <w:ilvl w:val="0"/>
           <w:numId w:val="7"/>
@@ -4175,7 +4213,7 @@
     </w:p>
     <w:p>
       <w:pPr>
-        <w:pStyle w:val="ListParagraph"/>
+        <w:pStyle w:val="a3"/>
         <w:spacing w:line="360" w:lineRule="auto"/>
         <w:ind w:left="360"/>
       </w:pPr>
@@ -4183,56 +4221,101 @@
         <w:rPr>
           <w:rFonts w:hint="eastAsia"/>
         </w:rPr>
-        <w:t>用户点选备份与恢复按钮后，进入备份与恢复界面，只包含这两个按钮。</w:t>
-      </w:r>
-    </w:p>
-    <w:p>
-      <w:pPr>
-        <w:spacing w:line="360" w:lineRule="auto"/>
-        <w:ind w:firstLine="360"/>
-      </w:pPr>
-      <w:r>
-        <w:rPr>
-          <w:rFonts w:hint="eastAsia"/>
-        </w:rPr>
-        <w:t>//</w:t>
-      </w:r>
-      <w:r>
-        <w:t xml:space="preserve"> </w:t>
-      </w:r>
-      <w:r>
-        <w:rPr>
-          <w:rFonts w:hint="eastAsia"/>
-        </w:rPr>
-        <w:t>TODO：需要界面草图</w:t>
-      </w:r>
-    </w:p>
-    <w:p>
-      <w:pPr>
-        <w:spacing w:line="360" w:lineRule="auto"/>
-        <w:ind w:firstLine="360"/>
-        <w:rPr>
-          <w:rFonts w:hint="eastAsia"/>
-        </w:rPr>
-      </w:pPr>
-      <w:r>
-        <w:rPr>
-          <w:rFonts w:hint="eastAsia"/>
-        </w:rPr>
-        <w:t>点击恢复按钮时，弹出“确认恢复吗？该操作不可逆！”</w:t>
-      </w:r>
-      <w:r>
-        <w:rPr>
-          <w:rFonts w:hint="eastAsia"/>
-        </w:rPr>
-        <w:t>。</w:t>
+        <w:t>用户点选备份与恢复按钮后，</w:t>
       </w:r>
       <w:bookmarkStart w:id="0" w:name="_GoBack"/>
       <w:bookmarkEnd w:id="0"/>
-    </w:p>
-    <w:p>
-      <w:pPr>
-        <w:pStyle w:val="ListParagraph"/>
+      <w:r>
+        <w:rPr>
+          <w:rFonts w:hint="eastAsia"/>
+        </w:rPr>
+        <w:t>进入备份与恢复界面，只包含这两个按钮。</w:t>
+      </w:r>
+    </w:p>
+    <w:p>
+      <w:pPr>
+        <w:pStyle w:val="a3"/>
+        <w:spacing w:line="360" w:lineRule="auto"/>
+        <w:ind w:left="360"/>
+        <w:rPr>
+          <w:rFonts w:hint="eastAsia"/>
+        </w:rPr>
+      </w:pPr>
+      <w:r>
+        <w:rPr>
+          <w:noProof/>
+        </w:rPr>
+        <w:drawing>
+          <wp:inline distT="0" distB="0" distL="0" distR="0">
+            <wp:extent cx="5274310" cy="2962372"/>
+            <wp:effectExtent l="0" t="0" r="2540" b="9525"/>
+            <wp:docPr id="6" name="图片 6" descr="E:\VetTrainer\01Requirement\02Sprites\备份恢复.bmp"/>
+            <wp:cNvGraphicFramePr>
+              <a:graphicFrameLocks xmlns:a="http://schemas.openxmlformats.org/drawingml/2006/main" noChangeAspect="1"/>
+            </wp:cNvGraphicFramePr>
+            <a:graphic xmlns:a="http://schemas.openxmlformats.org/drawingml/2006/main">
+              <a:graphicData uri="http://schemas.openxmlformats.org/drawingml/2006/picture">
+                <pic:pic xmlns:pic="http://schemas.openxmlformats.org/drawingml/2006/picture">
+                  <pic:nvPicPr>
+                    <pic:cNvPr id="0" name="Picture 2" descr="E:\VetTrainer\01Requirement\02Sprites\备份恢复.bmp"/>
+                    <pic:cNvPicPr>
+                      <a:picLocks noChangeAspect="1" noChangeArrowheads="1"/>
+                    </pic:cNvPicPr>
+                  </pic:nvPicPr>
+                  <pic:blipFill>
+                    <a:blip r:embed="rId33">
+                      <a:extLst>
+                        <a:ext uri="{28A0092B-C50C-407E-A947-70E740481C1C}">
+                          <a14:useLocalDpi xmlns:a14="http://schemas.microsoft.com/office/drawing/2010/main" val="0"/>
+                        </a:ext>
+                      </a:extLst>
+                    </a:blip>
+                    <a:srcRect/>
+                    <a:stretch>
+                      <a:fillRect/>
+                    </a:stretch>
+                  </pic:blipFill>
+                  <pic:spPr bwMode="auto">
+                    <a:xfrm>
+                      <a:off x="0" y="0"/>
+                      <a:ext cx="5274310" cy="2962372"/>
+                    </a:xfrm>
+                    <a:prstGeom prst="rect">
+                      <a:avLst/>
+                    </a:prstGeom>
+                    <a:noFill/>
+                    <a:ln>
+                      <a:noFill/>
+                    </a:ln>
+                  </pic:spPr>
+                </pic:pic>
+              </a:graphicData>
+            </a:graphic>
+          </wp:inline>
+        </w:drawing>
+      </w:r>
+    </w:p>
+    <w:p>
+      <w:pPr>
+        <w:spacing w:line="360" w:lineRule="auto"/>
+        <w:ind w:firstLine="360"/>
+      </w:pPr>
+      <w:r>
+        <w:rPr>
+          <w:rFonts w:hint="eastAsia"/>
+        </w:rPr>
+        <w:t>点击恢复按钮时，弹出“确认恢复吗？该操作不可逆！”</w:t>
+      </w:r>
+      <w:r>
+        <w:rPr>
+          <w:rFonts w:hint="eastAsia"/>
+        </w:rPr>
+        <w:t>。</w:t>
+      </w:r>
+    </w:p>
+    <w:p>
+      <w:pPr>
+        <w:pStyle w:val="a3"/>
         <w:spacing w:line="360" w:lineRule="auto"/>
         <w:ind w:left="360"/>
       </w:pPr>
@@ -4254,7 +4337,7 @@
 </file>
 
 <file path=word/endnotes.xml><?xml version="1.0" encoding="utf-8"?>
-<w:endnotes xmlns:wpc="http://schemas.microsoft.com/office/word/2010/wordprocessingCanvas" xmlns:cx="http://schemas.microsoft.com/office/drawing/2014/chartex" xmlns:mc="http://schemas.openxmlformats.org/markup-compatibility/2006" xmlns:o="urn:schemas-microsoft-com:office:office" xmlns:r="http://schemas.openxmlformats.org/officeDocument/2006/relationships" xmlns:m="http://schemas.openxmlformats.org/officeDocument/2006/math" xmlns:v="urn:schemas-microsoft-com:vml" xmlns:wp14="http://schemas.microsoft.com/office/word/2010/wordprocessingDrawing" xmlns:wp="http://schemas.openxmlformats.org/drawingml/2006/wordprocessingDrawing" xmlns:w10="urn:schemas-microsoft-com:office:word" xmlns:w="http://schemas.openxmlformats.org/wordprocessingml/2006/main" xmlns:w14="http://schemas.microsoft.com/office/word/2010/wordml" xmlns:w15="http://schemas.microsoft.com/office/word/2012/wordml" xmlns:w16se="http://schemas.microsoft.com/office/word/2015/wordml/symex" xmlns:wpg="http://schemas.microsoft.com/office/word/2010/wordprocessingGroup" xmlns:wpi="http://schemas.microsoft.com/office/word/2010/wordprocessingInk" xmlns:wne="http://schemas.microsoft.com/office/word/2006/wordml" xmlns:wps="http://schemas.microsoft.com/office/word/2010/wordprocessingShape" mc:Ignorable="w14 w15 w16se wp14">
+<w:endnotes xmlns:wpc="http://schemas.microsoft.com/office/word/2010/wordprocessingCanvas" xmlns:mc="http://schemas.openxmlformats.org/markup-compatibility/2006" xmlns:o="urn:schemas-microsoft-com:office:office" xmlns:r="http://schemas.openxmlformats.org/officeDocument/2006/relationships" xmlns:m="http://schemas.openxmlformats.org/officeDocument/2006/math" xmlns:v="urn:schemas-microsoft-com:vml" xmlns:wp14="http://schemas.microsoft.com/office/word/2010/wordprocessingDrawing" xmlns:wp="http://schemas.openxmlformats.org/drawingml/2006/wordprocessingDrawing" xmlns:w10="urn:schemas-microsoft-com:office:word" xmlns:w="http://schemas.openxmlformats.org/wordprocessingml/2006/main" xmlns:w14="http://schemas.microsoft.com/office/word/2010/wordml" xmlns:w15="http://schemas.microsoft.com/office/word/2012/wordml" xmlns:wpg="http://schemas.microsoft.com/office/word/2010/wordprocessingGroup" xmlns:wpi="http://schemas.microsoft.com/office/word/2010/wordprocessingInk" xmlns:wne="http://schemas.microsoft.com/office/word/2006/wordml" xmlns:wps="http://schemas.microsoft.com/office/word/2010/wordprocessingShape" mc:Ignorable="w14 w15 wp14">
   <w:endnote w:type="separator" w:id="-1">
     <w:p>
       <w:pPr>
@@ -4279,7 +4362,7 @@
 </file>
 
 <file path=word/footnotes.xml><?xml version="1.0" encoding="utf-8"?>
-<w:footnotes xmlns:wpc="http://schemas.microsoft.com/office/word/2010/wordprocessingCanvas" xmlns:cx="http://schemas.microsoft.com/office/drawing/2014/chartex" xmlns:mc="http://schemas.openxmlformats.org/markup-compatibility/2006" xmlns:o="urn:schemas-microsoft-com:office:office" xmlns:r="http://schemas.openxmlformats.org/officeDocument/2006/relationships" xmlns:m="http://schemas.openxmlformats.org/officeDocument/2006/math" xmlns:v="urn:schemas-microsoft-com:vml" xmlns:wp14="http://schemas.microsoft.com/office/word/2010/wordprocessingDrawing" xmlns:wp="http://schemas.openxmlformats.org/drawingml/2006/wordprocessingDrawing" xmlns:w10="urn:schemas-microsoft-com:office:word" xmlns:w="http://schemas.openxmlformats.org/wordprocessingml/2006/main" xmlns:w14="http://schemas.microsoft.com/office/word/2010/wordml" xmlns:w15="http://schemas.microsoft.com/office/word/2012/wordml" xmlns:w16se="http://schemas.microsoft.com/office/word/2015/wordml/symex" xmlns:wpg="http://schemas.microsoft.com/office/word/2010/wordprocessingGroup" xmlns:wpi="http://schemas.microsoft.com/office/word/2010/wordprocessingInk" xmlns:wne="http://schemas.microsoft.com/office/word/2006/wordml" xmlns:wps="http://schemas.microsoft.com/office/word/2010/wordprocessingShape" mc:Ignorable="w14 w15 w16se wp14">
+<w:footnotes xmlns:wpc="http://schemas.microsoft.com/office/word/2010/wordprocessingCanvas" xmlns:mc="http://schemas.openxmlformats.org/markup-compatibility/2006" xmlns:o="urn:schemas-microsoft-com:office:office" xmlns:r="http://schemas.openxmlformats.org/officeDocument/2006/relationships" xmlns:m="http://schemas.openxmlformats.org/officeDocument/2006/math" xmlns:v="urn:schemas-microsoft-com:vml" xmlns:wp14="http://schemas.microsoft.com/office/word/2010/wordprocessingDrawing" xmlns:wp="http://schemas.openxmlformats.org/drawingml/2006/wordprocessingDrawing" xmlns:w10="urn:schemas-microsoft-com:office:word" xmlns:w="http://schemas.openxmlformats.org/wordprocessingml/2006/main" xmlns:w14="http://schemas.microsoft.com/office/word/2010/wordml" xmlns:w15="http://schemas.microsoft.com/office/word/2012/wordml" xmlns:wpg="http://schemas.microsoft.com/office/word/2010/wordprocessingGroup" xmlns:wpi="http://schemas.microsoft.com/office/word/2010/wordprocessingInk" xmlns:wne="http://schemas.microsoft.com/office/word/2006/wordml" xmlns:wps="http://schemas.microsoft.com/office/word/2010/wordprocessingShape" mc:Ignorable="w14 w15 wp14">
   <w:footnote w:type="separator" w:id="-1">
     <w:p>
       <w:pPr>
@@ -4304,7 +4387,7 @@
 </file>
 
 <file path=word/numbering.xml><?xml version="1.0" encoding="utf-8"?>
-<w:numbering xmlns:wpc="http://schemas.microsoft.com/office/word/2010/wordprocessingCanvas" xmlns:cx="http://schemas.microsoft.com/office/drawing/2014/chartex" xmlns:mc="http://schemas.openxmlformats.org/markup-compatibility/2006" xmlns:o="urn:schemas-microsoft-com:office:office" xmlns:r="http://schemas.openxmlformats.org/officeDocument/2006/relationships" xmlns:m="http://schemas.openxmlformats.org/officeDocument/2006/math" xmlns:v="urn:schemas-microsoft-com:vml" xmlns:wp14="http://schemas.microsoft.com/office/word/2010/wordprocessingDrawing" xmlns:wp="http://schemas.openxmlformats.org/drawingml/2006/wordprocessingDrawing" xmlns:w10="urn:schemas-microsoft-com:office:word" xmlns:w="http://schemas.openxmlformats.org/wordprocessingml/2006/main" xmlns:w14="http://schemas.microsoft.com/office/word/2010/wordml" xmlns:w15="http://schemas.microsoft.com/office/word/2012/wordml" xmlns:w16se="http://schemas.microsoft.com/office/word/2015/wordml/symex" xmlns:wpg="http://schemas.microsoft.com/office/word/2010/wordprocessingGroup" xmlns:wpi="http://schemas.microsoft.com/office/word/2010/wordprocessingInk" xmlns:wne="http://schemas.microsoft.com/office/word/2006/wordml" xmlns:wps="http://schemas.microsoft.com/office/word/2010/wordprocessingShape" mc:Ignorable="w14 w15 w16se wp14">
+<w:numbering xmlns:wpc="http://schemas.microsoft.com/office/word/2010/wordprocessingCanvas" xmlns:mc="http://schemas.openxmlformats.org/markup-compatibility/2006" xmlns:o="urn:schemas-microsoft-com:office:office" xmlns:r="http://schemas.openxmlformats.org/officeDocument/2006/relationships" xmlns:m="http://schemas.openxmlformats.org/officeDocument/2006/math" xmlns:v="urn:schemas-microsoft-com:vml" xmlns:wp14="http://schemas.microsoft.com/office/word/2010/wordprocessingDrawing" xmlns:wp="http://schemas.openxmlformats.org/drawingml/2006/wordprocessingDrawing" xmlns:w10="urn:schemas-microsoft-com:office:word" xmlns:w="http://schemas.openxmlformats.org/wordprocessingml/2006/main" xmlns:w14="http://schemas.microsoft.com/office/word/2010/wordml" xmlns:w15="http://schemas.microsoft.com/office/word/2012/wordml" xmlns:wpg="http://schemas.microsoft.com/office/word/2010/wordprocessingGroup" xmlns:wpi="http://schemas.microsoft.com/office/word/2010/wordprocessingInk" xmlns:wne="http://schemas.microsoft.com/office/word/2006/wordml" xmlns:wps="http://schemas.microsoft.com/office/word/2010/wordprocessingShape" mc:Ignorable="w14 w15 wp14">
   <w:abstractNum w:abstractNumId="0" w15:restartNumberingAfterBreak="0">
     <w:nsid w:val="0A7A1CA4"/>
     <w:multiLevelType w:val="hybridMultilevel"/>
@@ -5796,7 +5879,7 @@
 </file>
 
 <file path=word/styles.xml><?xml version="1.0" encoding="utf-8"?>
-<w:styles xmlns:mc="http://schemas.openxmlformats.org/markup-compatibility/2006" xmlns:r="http://schemas.openxmlformats.org/officeDocument/2006/relationships" xmlns:w="http://schemas.openxmlformats.org/wordprocessingml/2006/main" xmlns:w14="http://schemas.microsoft.com/office/word/2010/wordml" xmlns:w15="http://schemas.microsoft.com/office/word/2012/wordml" xmlns:w16se="http://schemas.microsoft.com/office/word/2015/wordml/symex" mc:Ignorable="w14 w15 w16se">
+<w:styles xmlns:mc="http://schemas.openxmlformats.org/markup-compatibility/2006" xmlns:r="http://schemas.openxmlformats.org/officeDocument/2006/relationships" xmlns:w="http://schemas.openxmlformats.org/wordprocessingml/2006/main" xmlns:w14="http://schemas.microsoft.com/office/word/2010/wordml" xmlns:w15="http://schemas.microsoft.com/office/word/2012/wordml" mc:Ignorable="w14 w15">
   <w:docDefaults>
     <w:rPrDefault>
       <w:rPr>
@@ -6182,7 +6265,7 @@
     <w:lsdException w:name="List Table 6 Colorful Accent 6" w:uiPriority="51"/>
     <w:lsdException w:name="List Table 7 Colorful Accent 6" w:uiPriority="52"/>
   </w:latentStyles>
-  <w:style w:type="paragraph" w:default="1" w:styleId="Normal">
+  <w:style w:type="paragraph" w:default="1" w:styleId="a">
     <w:name w:val="Normal"/>
     <w:qFormat/>
     <w:rsid w:val="00581B4C"/>
@@ -6194,13 +6277,13 @@
       <w:sz w:val="22"/>
     </w:rPr>
   </w:style>
-  <w:style w:type="character" w:default="1" w:styleId="DefaultParagraphFont">
+  <w:style w:type="character" w:default="1" w:styleId="a0">
     <w:name w:val="Default Paragraph Font"/>
     <w:uiPriority w:val="1"/>
     <w:semiHidden/>
     <w:unhideWhenUsed/>
   </w:style>
-  <w:style w:type="table" w:default="1" w:styleId="TableNormal">
+  <w:style w:type="table" w:default="1" w:styleId="a1">
     <w:name w:val="Normal Table"/>
     <w:uiPriority w:val="99"/>
     <w:semiHidden/>
@@ -6215,15 +6298,15 @@
       </w:tblCellMar>
     </w:tblPr>
   </w:style>
-  <w:style w:type="numbering" w:default="1" w:styleId="NoList">
+  <w:style w:type="numbering" w:default="1" w:styleId="a2">
     <w:name w:val="No List"/>
     <w:uiPriority w:val="99"/>
     <w:semiHidden/>
     <w:unhideWhenUsed/>
   </w:style>
-  <w:style w:type="paragraph" w:styleId="ListParagraph">
+  <w:style w:type="paragraph" w:styleId="a3">
     <w:name w:val="List Paragraph"/>
-    <w:basedOn w:val="Normal"/>
+    <w:basedOn w:val="a"/>
     <w:uiPriority w:val="34"/>
     <w:qFormat/>
     <w:rsid w:val="002A3BAC"/>
@@ -6232,10 +6315,10 @@
       <w:contextualSpacing/>
     </w:pPr>
   </w:style>
-  <w:style w:type="paragraph" w:styleId="Header">
+  <w:style w:type="paragraph" w:styleId="a4">
     <w:name w:val="header"/>
-    <w:basedOn w:val="Normal"/>
-    <w:link w:val="HeaderChar"/>
+    <w:basedOn w:val="a"/>
+    <w:link w:val="Char"/>
     <w:uiPriority w:val="99"/>
     <w:unhideWhenUsed/>
     <w:rsid w:val="00B26C7B"/>
@@ -6256,10 +6339,10 @@
       <w:szCs w:val="18"/>
     </w:rPr>
   </w:style>
-  <w:style w:type="character" w:customStyle="1" w:styleId="HeaderChar">
-    <w:name w:val="Header Char"/>
-    <w:basedOn w:val="DefaultParagraphFont"/>
-    <w:link w:val="Header"/>
+  <w:style w:type="character" w:customStyle="1" w:styleId="Char">
+    <w:name w:val="页眉 Char"/>
+    <w:basedOn w:val="a0"/>
+    <w:link w:val="a4"/>
     <w:uiPriority w:val="99"/>
     <w:rsid w:val="00B26C7B"/>
     <w:rPr>
@@ -6268,10 +6351,10 @@
       <w:szCs w:val="18"/>
     </w:rPr>
   </w:style>
-  <w:style w:type="paragraph" w:styleId="Footer">
+  <w:style w:type="paragraph" w:styleId="a5">
     <w:name w:val="footer"/>
-    <w:basedOn w:val="Normal"/>
-    <w:link w:val="FooterChar"/>
+    <w:basedOn w:val="a"/>
+    <w:link w:val="Char0"/>
     <w:uiPriority w:val="99"/>
     <w:unhideWhenUsed/>
     <w:rsid w:val="00B26C7B"/>
@@ -6288,10 +6371,10 @@
       <w:szCs w:val="18"/>
     </w:rPr>
   </w:style>
-  <w:style w:type="character" w:customStyle="1" w:styleId="FooterChar">
-    <w:name w:val="Footer Char"/>
-    <w:basedOn w:val="DefaultParagraphFont"/>
-    <w:link w:val="Footer"/>
+  <w:style w:type="character" w:customStyle="1" w:styleId="Char0">
+    <w:name w:val="页脚 Char"/>
+    <w:basedOn w:val="a0"/>
+    <w:link w:val="a5"/>
     <w:uiPriority w:val="99"/>
     <w:rsid w:val="00B26C7B"/>
     <w:rPr>
